--- a/(2) Exercises - User and groups.docx
+++ b/(2) Exercises - User and groups.docx
@@ -9,6 +9,10 @@
     </w:p>
     <w:p>
       <w:r>
+        <w:rPr>
+          <w:noProof/>
+          <w:lang w:eastAsia="es-ES"/>
+        </w:rPr>
         <w:drawing>
           <wp:inline distT="0" distB="0" distL="0" distR="0" wp14:anchorId="448F7B74" wp14:editId="7DE30F55">
             <wp:extent cx="5400040" cy="1491615"/>
@@ -53,6 +57,10 @@
     </w:p>
     <w:p>
       <w:r>
+        <w:rPr>
+          <w:noProof/>
+          <w:lang w:eastAsia="es-ES"/>
+        </w:rPr>
         <w:drawing>
           <wp:inline distT="0" distB="0" distL="0" distR="0" wp14:anchorId="3ECFA688" wp14:editId="21B99BB2">
             <wp:extent cx="5400040" cy="286385"/>
@@ -97,6 +105,10 @@
     </w:p>
     <w:p>
       <w:r>
+        <w:rPr>
+          <w:noProof/>
+          <w:lang w:eastAsia="es-ES"/>
+        </w:rPr>
         <w:drawing>
           <wp:inline distT="0" distB="0" distL="0" distR="0" wp14:anchorId="37200596" wp14:editId="3E8F63D8">
             <wp:extent cx="5400040" cy="907415"/>
@@ -141,6 +153,10 @@
     </w:p>
     <w:p>
       <w:r>
+        <w:rPr>
+          <w:noProof/>
+          <w:lang w:eastAsia="es-ES"/>
+        </w:rPr>
         <w:drawing>
           <wp:inline distT="0" distB="0" distL="0" distR="0" wp14:anchorId="168AE1CE" wp14:editId="48FE3187">
             <wp:extent cx="5400040" cy="817880"/>
@@ -185,6 +201,10 @@
     </w:p>
     <w:p>
       <w:r>
+        <w:rPr>
+          <w:noProof/>
+          <w:lang w:eastAsia="es-ES"/>
+        </w:rPr>
         <w:drawing>
           <wp:inline distT="0" distB="0" distL="0" distR="0" wp14:anchorId="15FB6CB3" wp14:editId="4C1ED98D">
             <wp:extent cx="5363323" cy="247685"/>
@@ -224,6 +244,10 @@
     </w:p>
     <w:p>
       <w:r>
+        <w:rPr>
+          <w:noProof/>
+          <w:lang w:eastAsia="es-ES"/>
+        </w:rPr>
         <w:drawing>
           <wp:inline distT="0" distB="0" distL="0" distR="0" wp14:anchorId="6965726B" wp14:editId="5412C07A">
             <wp:extent cx="5400040" cy="516890"/>
@@ -281,6 +305,10 @@
     </w:p>
     <w:p>
       <w:r>
+        <w:rPr>
+          <w:noProof/>
+          <w:lang w:eastAsia="es-ES"/>
+        </w:rPr>
         <w:drawing>
           <wp:inline distT="0" distB="0" distL="0" distR="0" wp14:anchorId="28D82176" wp14:editId="5CAD80F2">
             <wp:extent cx="5400040" cy="676910"/>
@@ -319,7 +347,15 @@
       </w:r>
     </w:p>
     <w:p>
-      <w:r>
+      <w:pPr>
+        <w:rPr>
+          <w:lang w:val="en-US"/>
+        </w:rPr>
+      </w:pPr>
+      <w:r>
+        <w:rPr>
+          <w:lang w:val="en-US"/>
+        </w:rPr>
         <w:t>7.</w:t>
       </w:r>
     </w:p>
@@ -344,6 +380,7 @@
         <w:t xml:space="preserve"> –G </w:t>
       </w:r>
       <w:proofErr w:type="spellStart"/>
+      <w:proofErr w:type="gramStart"/>
       <w:r>
         <w:rPr>
           <w:lang w:val="en-US"/>
@@ -351,6 +388,7 @@
         <w:t>crey,teachers</w:t>
       </w:r>
       <w:proofErr w:type="spellEnd"/>
+      <w:proofErr w:type="gramEnd"/>
       <w:r>
         <w:rPr>
           <w:lang w:val="en-US"/>
@@ -369,13 +407,23 @@
         <w:rPr>
           <w:lang w:val="en-US"/>
         </w:rPr>
-        <w:t xml:space="preserve"> martha</w:t>
-      </w:r>
-      <w:bookmarkStart w:id="0" w:name="_GoBack"/>
-      <w:bookmarkEnd w:id="0"/>
-    </w:p>
-    <w:p>
-      <w:r>
+        <w:t xml:space="preserve"> </w:t>
+      </w:r>
+      <w:proofErr w:type="spellStart"/>
+      <w:r>
+        <w:rPr>
+          <w:lang w:val="en-US"/>
+        </w:rPr>
+        <w:t>martha</w:t>
+      </w:r>
+      <w:proofErr w:type="spellEnd"/>
+    </w:p>
+    <w:p>
+      <w:r>
+        <w:rPr>
+          <w:noProof/>
+          <w:lang w:eastAsia="es-ES"/>
+        </w:rPr>
         <w:lastRenderedPageBreak/>
         <w:drawing>
           <wp:inline distT="0" distB="0" distL="0" distR="0" wp14:anchorId="0824B3F3" wp14:editId="1417A1C9">
@@ -421,6 +469,10 @@
     </w:p>
     <w:p>
       <w:r>
+        <w:rPr>
+          <w:noProof/>
+          <w:lang w:eastAsia="es-ES"/>
+        </w:rPr>
         <w:drawing>
           <wp:inline distT="0" distB="0" distL="0" distR="0" wp14:anchorId="134C5CAE" wp14:editId="7B192E3B">
             <wp:extent cx="5400040" cy="240665"/>
@@ -465,6 +517,10 @@
     </w:p>
     <w:p>
       <w:r>
+        <w:rPr>
+          <w:noProof/>
+          <w:lang w:eastAsia="es-ES"/>
+        </w:rPr>
         <w:drawing>
           <wp:inline distT="0" distB="0" distL="0" distR="0" wp14:anchorId="669115F3" wp14:editId="369C9F84">
             <wp:extent cx="5400040" cy="688975"/>
@@ -509,9 +565,446 @@
     </w:p>
     <w:p>
       <w:r>
-        <w:drawing>
-          <wp:inline distT="0" distB="0" distL="0" distR="0" wp14:anchorId="13684815" wp14:editId="22A206E0">
-            <wp:extent cx="5400040" cy="504190"/>
+        <w:rPr>
+          <w:noProof/>
+          <w:lang w:eastAsia="es-ES"/>
+        </w:rPr>
+        <w:drawing>
+          <wp:inline distT="0" distB="0" distL="0" distR="0" wp14:anchorId="571AF917" wp14:editId="4B5FE84E">
+            <wp:extent cx="5400040" cy="314325"/>
+            <wp:effectExtent l="0" t="0" r="0" b="9525"/>
+            <wp:docPr id="15" name="Imagen 15"/>
+            <wp:cNvGraphicFramePr>
+              <a:graphicFrameLocks xmlns:a="http://schemas.openxmlformats.org/drawingml/2006/main" noChangeAspect="1"/>
+            </wp:cNvGraphicFramePr>
+            <a:graphic xmlns:a="http://schemas.openxmlformats.org/drawingml/2006/main">
+              <a:graphicData uri="http://schemas.openxmlformats.org/drawingml/2006/picture">
+                <pic:pic xmlns:pic="http://schemas.openxmlformats.org/drawingml/2006/picture">
+                  <pic:nvPicPr>
+                    <pic:cNvPr id="1" name=""/>
+                    <pic:cNvPicPr/>
+                  </pic:nvPicPr>
+                  <pic:blipFill>
+                    <a:blip r:embed="rId14"/>
+                    <a:stretch>
+                      <a:fillRect/>
+                    </a:stretch>
+                  </pic:blipFill>
+                  <pic:spPr>
+                    <a:xfrm>
+                      <a:off x="0" y="0"/>
+                      <a:ext cx="5400040" cy="314325"/>
+                    </a:xfrm>
+                    <a:prstGeom prst="rect">
+                      <a:avLst/>
+                    </a:prstGeom>
+                  </pic:spPr>
+                </pic:pic>
+              </a:graphicData>
+            </a:graphic>
+          </wp:inline>
+        </w:drawing>
+      </w:r>
+    </w:p>
+    <w:p>
+      <w:pPr>
+        <w:rPr>
+          <w:lang w:val="en-US"/>
+        </w:rPr>
+      </w:pPr>
+      <w:r>
+        <w:rPr>
+          <w:lang w:val="en-US"/>
+        </w:rPr>
+        <w:t>11.</w:t>
+      </w:r>
+    </w:p>
+    <w:p>
+      <w:pPr>
+        <w:rPr>
+          <w:lang w:val="en-US"/>
+        </w:rPr>
+      </w:pPr>
+      <w:r>
+        <w:rPr>
+          <w:noProof/>
+          <w:lang w:eastAsia="es-ES"/>
+        </w:rPr>
+        <w:drawing>
+          <wp:inline distT="0" distB="0" distL="0" distR="0" wp14:anchorId="49439D01" wp14:editId="4B912F55">
+            <wp:extent cx="3362794" cy="866896"/>
+            <wp:effectExtent l="0" t="0" r="9525" b="9525"/>
+            <wp:docPr id="17" name="Imagen 17"/>
+            <wp:cNvGraphicFramePr>
+              <a:graphicFrameLocks xmlns:a="http://schemas.openxmlformats.org/drawingml/2006/main" noChangeAspect="1"/>
+            </wp:cNvGraphicFramePr>
+            <a:graphic xmlns:a="http://schemas.openxmlformats.org/drawingml/2006/main">
+              <a:graphicData uri="http://schemas.openxmlformats.org/drawingml/2006/picture">
+                <pic:pic xmlns:pic="http://schemas.openxmlformats.org/drawingml/2006/picture">
+                  <pic:nvPicPr>
+                    <pic:cNvPr id="1" name=""/>
+                    <pic:cNvPicPr/>
+                  </pic:nvPicPr>
+                  <pic:blipFill>
+                    <a:blip r:embed="rId15"/>
+                    <a:stretch>
+                      <a:fillRect/>
+                    </a:stretch>
+                  </pic:blipFill>
+                  <pic:spPr>
+                    <a:xfrm>
+                      <a:off x="0" y="0"/>
+                      <a:ext cx="3362794" cy="866896"/>
+                    </a:xfrm>
+                    <a:prstGeom prst="rect">
+                      <a:avLst/>
+                    </a:prstGeom>
+                  </pic:spPr>
+                </pic:pic>
+              </a:graphicData>
+            </a:graphic>
+          </wp:inline>
+        </w:drawing>
+      </w:r>
+    </w:p>
+    <w:p>
+      <w:pPr>
+        <w:rPr>
+          <w:lang w:val="en-US"/>
+        </w:rPr>
+      </w:pPr>
+      <w:r>
+        <w:rPr>
+          <w:lang w:val="en-US"/>
+        </w:rPr>
+        <w:t>No, because any of them have password.</w:t>
+      </w:r>
+    </w:p>
+    <w:p>
+      <w:pPr>
+        <w:rPr>
+          <w:lang w:val="en-US"/>
+        </w:rPr>
+      </w:pPr>
+      <w:r>
+        <w:rPr>
+          <w:lang w:val="en-US"/>
+        </w:rPr>
+        <w:t xml:space="preserve">12. </w:t>
+      </w:r>
+    </w:p>
+    <w:p>
+      <w:pPr>
+        <w:rPr>
+          <w:lang w:val="en-US"/>
+        </w:rPr>
+      </w:pPr>
+      <w:r>
+        <w:rPr>
+          <w:noProof/>
+          <w:lang w:eastAsia="es-ES"/>
+        </w:rPr>
+        <w:drawing>
+          <wp:inline distT="0" distB="0" distL="0" distR="0" wp14:anchorId="5BCA29DE" wp14:editId="412D6C37">
+            <wp:extent cx="4267796" cy="914528"/>
+            <wp:effectExtent l="0" t="0" r="0" b="0"/>
+            <wp:docPr id="5" name="Imagen 5"/>
+            <wp:cNvGraphicFramePr>
+              <a:graphicFrameLocks xmlns:a="http://schemas.openxmlformats.org/drawingml/2006/main" noChangeAspect="1"/>
+            </wp:cNvGraphicFramePr>
+            <a:graphic xmlns:a="http://schemas.openxmlformats.org/drawingml/2006/main">
+              <a:graphicData uri="http://schemas.openxmlformats.org/drawingml/2006/picture">
+                <pic:pic xmlns:pic="http://schemas.openxmlformats.org/drawingml/2006/picture">
+                  <pic:nvPicPr>
+                    <pic:cNvPr id="1" name=""/>
+                    <pic:cNvPicPr/>
+                  </pic:nvPicPr>
+                  <pic:blipFill>
+                    <a:blip r:embed="rId16"/>
+                    <a:stretch>
+                      <a:fillRect/>
+                    </a:stretch>
+                  </pic:blipFill>
+                  <pic:spPr>
+                    <a:xfrm>
+                      <a:off x="0" y="0"/>
+                      <a:ext cx="4267796" cy="914528"/>
+                    </a:xfrm>
+                    <a:prstGeom prst="rect">
+                      <a:avLst/>
+                    </a:prstGeom>
+                  </pic:spPr>
+                </pic:pic>
+              </a:graphicData>
+            </a:graphic>
+          </wp:inline>
+        </w:drawing>
+      </w:r>
+    </w:p>
+    <w:p>
+      <w:pPr>
+        <w:rPr>
+          <w:lang w:val="en-US"/>
+        </w:rPr>
+      </w:pPr>
+      <w:r>
+        <w:rPr>
+          <w:lang w:val="en-US"/>
+        </w:rPr>
+        <w:t>13.</w:t>
+      </w:r>
+    </w:p>
+    <w:p>
+      <w:pPr>
+        <w:rPr>
+          <w:lang w:val="en-US"/>
+        </w:rPr>
+      </w:pPr>
+      <w:r>
+        <w:rPr>
+          <w:noProof/>
+          <w:lang w:eastAsia="es-ES"/>
+        </w:rPr>
+        <w:drawing>
+          <wp:inline distT="0" distB="0" distL="0" distR="0" wp14:anchorId="139F83B8" wp14:editId="53BAA7EF">
+            <wp:extent cx="5400040" cy="622935"/>
+            <wp:effectExtent l="0" t="0" r="0" b="5715"/>
+            <wp:docPr id="12" name="Imagen 12"/>
+            <wp:cNvGraphicFramePr>
+              <a:graphicFrameLocks xmlns:a="http://schemas.openxmlformats.org/drawingml/2006/main" noChangeAspect="1"/>
+            </wp:cNvGraphicFramePr>
+            <a:graphic xmlns:a="http://schemas.openxmlformats.org/drawingml/2006/main">
+              <a:graphicData uri="http://schemas.openxmlformats.org/drawingml/2006/picture">
+                <pic:pic xmlns:pic="http://schemas.openxmlformats.org/drawingml/2006/picture">
+                  <pic:nvPicPr>
+                    <pic:cNvPr id="1" name=""/>
+                    <pic:cNvPicPr/>
+                  </pic:nvPicPr>
+                  <pic:blipFill>
+                    <a:blip r:embed="rId17"/>
+                    <a:stretch>
+                      <a:fillRect/>
+                    </a:stretch>
+                  </pic:blipFill>
+                  <pic:spPr>
+                    <a:xfrm>
+                      <a:off x="0" y="0"/>
+                      <a:ext cx="5400040" cy="622935"/>
+                    </a:xfrm>
+                    <a:prstGeom prst="rect">
+                      <a:avLst/>
+                    </a:prstGeom>
+                  </pic:spPr>
+                </pic:pic>
+              </a:graphicData>
+            </a:graphic>
+          </wp:inline>
+        </w:drawing>
+      </w:r>
+    </w:p>
+    <w:p>
+      <w:pPr>
+        <w:rPr>
+          <w:lang w:val="en-US"/>
+        </w:rPr>
+      </w:pPr>
+      <w:r>
+        <w:rPr>
+          <w:lang w:val="en-US"/>
+        </w:rPr>
+        <w:t>14.</w:t>
+      </w:r>
+    </w:p>
+    <w:p>
+      <w:pPr>
+        <w:rPr>
+          <w:lang w:val="en-US"/>
+        </w:rPr>
+      </w:pPr>
+      <w:proofErr w:type="spellStart"/>
+      <w:r>
+        <w:rPr>
+          <w:lang w:val="en-US"/>
+        </w:rPr>
+        <w:t>usermod</w:t>
+      </w:r>
+      <w:proofErr w:type="spellEnd"/>
+      <w:r>
+        <w:rPr>
+          <w:lang w:val="en-US"/>
+        </w:rPr>
+        <w:t xml:space="preserve"> –d /home/teachers –m </w:t>
+      </w:r>
+      <w:proofErr w:type="spellStart"/>
+      <w:r>
+        <w:rPr>
+          <w:lang w:val="en-US"/>
+        </w:rPr>
+        <w:t>martha</w:t>
+      </w:r>
+      <w:proofErr w:type="spellEnd"/>
+    </w:p>
+    <w:p>
+      <w:pPr>
+        <w:rPr>
+          <w:lang w:val="en-US"/>
+        </w:rPr>
+      </w:pPr>
+      <w:r>
+        <w:rPr>
+          <w:noProof/>
+          <w:lang w:eastAsia="es-ES"/>
+        </w:rPr>
+        <w:drawing>
+          <wp:inline distT="0" distB="0" distL="0" distR="0" wp14:anchorId="58BB0F71" wp14:editId="5FFE056E">
+            <wp:extent cx="5400040" cy="165100"/>
+            <wp:effectExtent l="0" t="0" r="0" b="6350"/>
+            <wp:docPr id="14" name="Imagen 14"/>
+            <wp:cNvGraphicFramePr>
+              <a:graphicFrameLocks xmlns:a="http://schemas.openxmlformats.org/drawingml/2006/main" noChangeAspect="1"/>
+            </wp:cNvGraphicFramePr>
+            <a:graphic xmlns:a="http://schemas.openxmlformats.org/drawingml/2006/main">
+              <a:graphicData uri="http://schemas.openxmlformats.org/drawingml/2006/picture">
+                <pic:pic xmlns:pic="http://schemas.openxmlformats.org/drawingml/2006/picture">
+                  <pic:nvPicPr>
+                    <pic:cNvPr id="1" name=""/>
+                    <pic:cNvPicPr/>
+                  </pic:nvPicPr>
+                  <pic:blipFill>
+                    <a:blip r:embed="rId18"/>
+                    <a:stretch>
+                      <a:fillRect/>
+                    </a:stretch>
+                  </pic:blipFill>
+                  <pic:spPr>
+                    <a:xfrm>
+                      <a:off x="0" y="0"/>
+                      <a:ext cx="5400040" cy="165100"/>
+                    </a:xfrm>
+                    <a:prstGeom prst="rect">
+                      <a:avLst/>
+                    </a:prstGeom>
+                  </pic:spPr>
+                </pic:pic>
+              </a:graphicData>
+            </a:graphic>
+          </wp:inline>
+        </w:drawing>
+      </w:r>
+    </w:p>
+    <w:p>
+      <w:pPr>
+        <w:rPr>
+          <w:lang w:val="en-US"/>
+        </w:rPr>
+      </w:pPr>
+      <w:r>
+        <w:rPr>
+          <w:lang w:val="en-US"/>
+        </w:rPr>
+        <w:t>15.</w:t>
+      </w:r>
+    </w:p>
+    <w:p>
+      <w:pPr>
+        <w:rPr>
+          <w:lang w:val="en-US"/>
+        </w:rPr>
+      </w:pPr>
+      <w:r>
+        <w:rPr>
+          <w:lang w:val="en-US"/>
+        </w:rPr>
+        <w:drawing>
+          <wp:inline distT="0" distB="0" distL="0" distR="0" wp14:anchorId="3495D6E5" wp14:editId="799187AF">
+            <wp:extent cx="5400040" cy="510540"/>
+            <wp:effectExtent l="0" t="0" r="0" b="3810"/>
+            <wp:docPr id="19" name="Imagen 19"/>
+            <wp:cNvGraphicFramePr>
+              <a:graphicFrameLocks xmlns:a="http://schemas.openxmlformats.org/drawingml/2006/main" noChangeAspect="1"/>
+            </wp:cNvGraphicFramePr>
+            <a:graphic xmlns:a="http://schemas.openxmlformats.org/drawingml/2006/main">
+              <a:graphicData uri="http://schemas.openxmlformats.org/drawingml/2006/picture">
+                <pic:pic xmlns:pic="http://schemas.openxmlformats.org/drawingml/2006/picture">
+                  <pic:nvPicPr>
+                    <pic:cNvPr id="1" name=""/>
+                    <pic:cNvPicPr/>
+                  </pic:nvPicPr>
+                  <pic:blipFill>
+                    <a:blip r:embed="rId19"/>
+                    <a:stretch>
+                      <a:fillRect/>
+                    </a:stretch>
+                  </pic:blipFill>
+                  <pic:spPr>
+                    <a:xfrm>
+                      <a:off x="0" y="0"/>
+                      <a:ext cx="5400040" cy="510540"/>
+                    </a:xfrm>
+                    <a:prstGeom prst="rect">
+                      <a:avLst/>
+                    </a:prstGeom>
+                  </pic:spPr>
+                </pic:pic>
+              </a:graphicData>
+            </a:graphic>
+          </wp:inline>
+        </w:drawing>
+      </w:r>
+    </w:p>
+    <w:p>
+      <w:pPr>
+        <w:rPr>
+          <w:lang w:val="en-US"/>
+        </w:rPr>
+      </w:pPr>
+      <w:r>
+        <w:rPr>
+          <w:lang w:val="en-US"/>
+        </w:rPr>
+        <w:lastRenderedPageBreak/>
+        <w:t>16.</w:t>
+      </w:r>
+    </w:p>
+    <w:p>
+      <w:pPr>
+        <w:rPr>
+          <w:lang w:val="en-US"/>
+        </w:rPr>
+      </w:pPr>
+      <w:r>
+        <w:rPr>
+          <w:lang w:val="en-US"/>
+        </w:rPr>
+        <w:t>exit</w:t>
+      </w:r>
+    </w:p>
+    <w:p>
+      <w:pPr>
+        <w:rPr>
+          <w:lang w:val="en-US"/>
+        </w:rPr>
+      </w:pPr>
+      <w:r>
+        <w:rPr>
+          <w:lang w:val="en-US"/>
+        </w:rPr>
+        <w:t>17.</w:t>
+      </w:r>
+    </w:p>
+    <w:p>
+      <w:pPr>
+        <w:rPr>
+          <w:lang w:val="en-US"/>
+        </w:rPr>
+      </w:pPr>
+      <w:r>
+        <w:rPr>
+          <w:lang w:val="en-US"/>
+        </w:rPr>
+        <w:drawing>
+          <wp:inline distT="0" distB="0" distL="0" distR="0" wp14:anchorId="008718E4" wp14:editId="7CB518D6">
+            <wp:extent cx="5268060" cy="190527"/>
             <wp:effectExtent l="0" t="0" r="0" b="0"/>
             <wp:docPr id="13" name="Imagen 13"/>
             <wp:cNvGraphicFramePr>
@@ -525,34 +1018,329 @@
                     <pic:cNvPicPr/>
                   </pic:nvPicPr>
                   <pic:blipFill>
-                    <a:blip r:embed="rId14"/>
-                    <a:stretch>
-                      <a:fillRect/>
-                    </a:stretch>
-                  </pic:blipFill>
-                  <pic:spPr>
-                    <a:xfrm>
-                      <a:off x="0" y="0"/>
-                      <a:ext cx="5400040" cy="504190"/>
-                    </a:xfrm>
-                    <a:prstGeom prst="rect">
-                      <a:avLst/>
-                    </a:prstGeom>
-                  </pic:spPr>
-                </pic:pic>
-              </a:graphicData>
-            </a:graphic>
-          </wp:inline>
-        </w:drawing>
-      </w:r>
-    </w:p>
-    <w:p>
-      <w:r>
-        <w:t>11.</w:t>
-      </w:r>
-    </w:p>
-    <w:p/>
-    <w:p/>
+                    <a:blip r:embed="rId20"/>
+                    <a:stretch>
+                      <a:fillRect/>
+                    </a:stretch>
+                  </pic:blipFill>
+                  <pic:spPr>
+                    <a:xfrm>
+                      <a:off x="0" y="0"/>
+                      <a:ext cx="5268060" cy="190527"/>
+                    </a:xfrm>
+                    <a:prstGeom prst="rect">
+                      <a:avLst/>
+                    </a:prstGeom>
+                  </pic:spPr>
+                </pic:pic>
+              </a:graphicData>
+            </a:graphic>
+          </wp:inline>
+        </w:drawing>
+      </w:r>
+    </w:p>
+    <w:p>
+      <w:pPr>
+        <w:rPr>
+          <w:lang w:val="en-US"/>
+        </w:rPr>
+      </w:pPr>
+      <w:r>
+        <w:rPr>
+          <w:lang w:val="en-US"/>
+        </w:rPr>
+        <w:t>18.</w:t>
+      </w:r>
+    </w:p>
+    <w:p>
+      <w:pPr>
+        <w:rPr>
+          <w:lang w:val="en-US"/>
+        </w:rPr>
+      </w:pPr>
+      <w:r>
+        <w:rPr>
+          <w:lang w:val="en-US"/>
+        </w:rPr>
+        <w:drawing>
+          <wp:inline distT="0" distB="0" distL="0" distR="0" wp14:anchorId="2B2CF7FC" wp14:editId="0EBB66E7">
+            <wp:extent cx="5400040" cy="816610"/>
+            <wp:effectExtent l="0" t="0" r="0" b="2540"/>
+            <wp:docPr id="16" name="Imagen 16"/>
+            <wp:cNvGraphicFramePr>
+              <a:graphicFrameLocks xmlns:a="http://schemas.openxmlformats.org/drawingml/2006/main" noChangeAspect="1"/>
+            </wp:cNvGraphicFramePr>
+            <a:graphic xmlns:a="http://schemas.openxmlformats.org/drawingml/2006/main">
+              <a:graphicData uri="http://schemas.openxmlformats.org/drawingml/2006/picture">
+                <pic:pic xmlns:pic="http://schemas.openxmlformats.org/drawingml/2006/picture">
+                  <pic:nvPicPr>
+                    <pic:cNvPr id="1" name=""/>
+                    <pic:cNvPicPr/>
+                  </pic:nvPicPr>
+                  <pic:blipFill>
+                    <a:blip r:embed="rId21"/>
+                    <a:stretch>
+                      <a:fillRect/>
+                    </a:stretch>
+                  </pic:blipFill>
+                  <pic:spPr>
+                    <a:xfrm>
+                      <a:off x="0" y="0"/>
+                      <a:ext cx="5400040" cy="816610"/>
+                    </a:xfrm>
+                    <a:prstGeom prst="rect">
+                      <a:avLst/>
+                    </a:prstGeom>
+                  </pic:spPr>
+                </pic:pic>
+              </a:graphicData>
+            </a:graphic>
+          </wp:inline>
+        </w:drawing>
+      </w:r>
+    </w:p>
+    <w:p>
+      <w:pPr>
+        <w:rPr>
+          <w:lang w:val="en-US"/>
+        </w:rPr>
+      </w:pPr>
+      <w:r>
+        <w:rPr>
+          <w:lang w:val="en-US"/>
+        </w:rPr>
+        <w:t>19.</w:t>
+      </w:r>
+    </w:p>
+    <w:p>
+      <w:pPr>
+        <w:rPr>
+          <w:lang w:val="en-US"/>
+        </w:rPr>
+      </w:pPr>
+      <w:r>
+        <w:rPr>
+          <w:lang w:val="en-US"/>
+        </w:rPr>
+        <w:drawing>
+          <wp:inline distT="0" distB="0" distL="0" distR="0" wp14:anchorId="32344BCF" wp14:editId="26BD8F36">
+            <wp:extent cx="5400040" cy="724535"/>
+            <wp:effectExtent l="0" t="0" r="0" b="0"/>
+            <wp:docPr id="20" name="Imagen 20"/>
+            <wp:cNvGraphicFramePr>
+              <a:graphicFrameLocks xmlns:a="http://schemas.openxmlformats.org/drawingml/2006/main" noChangeAspect="1"/>
+            </wp:cNvGraphicFramePr>
+            <a:graphic xmlns:a="http://schemas.openxmlformats.org/drawingml/2006/main">
+              <a:graphicData uri="http://schemas.openxmlformats.org/drawingml/2006/picture">
+                <pic:pic xmlns:pic="http://schemas.openxmlformats.org/drawingml/2006/picture">
+                  <pic:nvPicPr>
+                    <pic:cNvPr id="1" name=""/>
+                    <pic:cNvPicPr/>
+                  </pic:nvPicPr>
+                  <pic:blipFill>
+                    <a:blip r:embed="rId22"/>
+                    <a:stretch>
+                      <a:fillRect/>
+                    </a:stretch>
+                  </pic:blipFill>
+                  <pic:spPr>
+                    <a:xfrm>
+                      <a:off x="0" y="0"/>
+                      <a:ext cx="5400040" cy="724535"/>
+                    </a:xfrm>
+                    <a:prstGeom prst="rect">
+                      <a:avLst/>
+                    </a:prstGeom>
+                  </pic:spPr>
+                </pic:pic>
+              </a:graphicData>
+            </a:graphic>
+          </wp:inline>
+        </w:drawing>
+      </w:r>
+    </w:p>
+    <w:p>
+      <w:pPr>
+        <w:rPr>
+          <w:lang w:val="en-US"/>
+        </w:rPr>
+      </w:pPr>
+      <w:r>
+        <w:rPr>
+          <w:lang w:val="en-US"/>
+        </w:rPr>
+        <w:t>20.</w:t>
+      </w:r>
+    </w:p>
+    <w:p>
+      <w:pPr>
+        <w:rPr>
+          <w:lang w:val="en-US"/>
+        </w:rPr>
+      </w:pPr>
+      <w:r>
+        <w:rPr>
+          <w:lang w:val="en-US"/>
+        </w:rPr>
+        <w:drawing>
+          <wp:inline distT="0" distB="0" distL="0" distR="0" wp14:anchorId="737242F7" wp14:editId="05B10250">
+            <wp:extent cx="5400040" cy="701675"/>
+            <wp:effectExtent l="0" t="0" r="0" b="3175"/>
+            <wp:docPr id="18" name="Imagen 18"/>
+            <wp:cNvGraphicFramePr>
+              <a:graphicFrameLocks xmlns:a="http://schemas.openxmlformats.org/drawingml/2006/main" noChangeAspect="1"/>
+            </wp:cNvGraphicFramePr>
+            <a:graphic xmlns:a="http://schemas.openxmlformats.org/drawingml/2006/main">
+              <a:graphicData uri="http://schemas.openxmlformats.org/drawingml/2006/picture">
+                <pic:pic xmlns:pic="http://schemas.openxmlformats.org/drawingml/2006/picture">
+                  <pic:nvPicPr>
+                    <pic:cNvPr id="1" name=""/>
+                    <pic:cNvPicPr/>
+                  </pic:nvPicPr>
+                  <pic:blipFill>
+                    <a:blip r:embed="rId23"/>
+                    <a:stretch>
+                      <a:fillRect/>
+                    </a:stretch>
+                  </pic:blipFill>
+                  <pic:spPr>
+                    <a:xfrm>
+                      <a:off x="0" y="0"/>
+                      <a:ext cx="5400040" cy="701675"/>
+                    </a:xfrm>
+                    <a:prstGeom prst="rect">
+                      <a:avLst/>
+                    </a:prstGeom>
+                  </pic:spPr>
+                </pic:pic>
+              </a:graphicData>
+            </a:graphic>
+          </wp:inline>
+        </w:drawing>
+      </w:r>
+    </w:p>
+    <w:p>
+      <w:pPr>
+        <w:rPr>
+          <w:lang w:val="en-US"/>
+        </w:rPr>
+      </w:pPr>
+      <w:r>
+        <w:rPr>
+          <w:lang w:val="en-US"/>
+        </w:rPr>
+        <w:t>21.</w:t>
+      </w:r>
+    </w:p>
+    <w:p>
+      <w:pPr>
+        <w:rPr>
+          <w:lang w:val="en-US"/>
+        </w:rPr>
+      </w:pPr>
+      <w:r>
+        <w:rPr>
+          <w:lang w:val="en-US"/>
+        </w:rPr>
+        <w:drawing>
+          <wp:inline distT="0" distB="0" distL="0" distR="0" wp14:anchorId="6B7C4B00" wp14:editId="77849980">
+            <wp:extent cx="4858428" cy="1524213"/>
+            <wp:effectExtent l="0" t="0" r="0" b="0"/>
+            <wp:docPr id="21" name="Imagen 21"/>
+            <wp:cNvGraphicFramePr>
+              <a:graphicFrameLocks xmlns:a="http://schemas.openxmlformats.org/drawingml/2006/main" noChangeAspect="1"/>
+            </wp:cNvGraphicFramePr>
+            <a:graphic xmlns:a="http://schemas.openxmlformats.org/drawingml/2006/main">
+              <a:graphicData uri="http://schemas.openxmlformats.org/drawingml/2006/picture">
+                <pic:pic xmlns:pic="http://schemas.openxmlformats.org/drawingml/2006/picture">
+                  <pic:nvPicPr>
+                    <pic:cNvPr id="1" name=""/>
+                    <pic:cNvPicPr/>
+                  </pic:nvPicPr>
+                  <pic:blipFill>
+                    <a:blip r:embed="rId24"/>
+                    <a:stretch>
+                      <a:fillRect/>
+                    </a:stretch>
+                  </pic:blipFill>
+                  <pic:spPr>
+                    <a:xfrm>
+                      <a:off x="0" y="0"/>
+                      <a:ext cx="4858428" cy="1524213"/>
+                    </a:xfrm>
+                    <a:prstGeom prst="rect">
+                      <a:avLst/>
+                    </a:prstGeom>
+                  </pic:spPr>
+                </pic:pic>
+              </a:graphicData>
+            </a:graphic>
+          </wp:inline>
+        </w:drawing>
+      </w:r>
+    </w:p>
+    <w:p>
+      <w:pPr>
+        <w:rPr>
+          <w:lang w:val="en-US"/>
+        </w:rPr>
+      </w:pPr>
+      <w:r>
+        <w:rPr>
+          <w:lang w:val="en-US"/>
+        </w:rPr>
+        <w:t>22.</w:t>
+      </w:r>
+    </w:p>
+    <w:p>
+      <w:pPr>
+        <w:rPr>
+          <w:lang w:val="en-US"/>
+        </w:rPr>
+      </w:pPr>
+      <w:r>
+        <w:rPr>
+          <w:lang w:val="en-US"/>
+        </w:rPr>
+        <w:drawing>
+          <wp:inline distT="0" distB="0" distL="0" distR="0" wp14:anchorId="12400E03" wp14:editId="729BBEF1">
+            <wp:extent cx="4553585" cy="1695687"/>
+            <wp:effectExtent l="0" t="0" r="0" b="0"/>
+            <wp:docPr id="22" name="Imagen 22"/>
+            <wp:cNvGraphicFramePr>
+              <a:graphicFrameLocks xmlns:a="http://schemas.openxmlformats.org/drawingml/2006/main" noChangeAspect="1"/>
+            </wp:cNvGraphicFramePr>
+            <a:graphic xmlns:a="http://schemas.openxmlformats.org/drawingml/2006/main">
+              <a:graphicData uri="http://schemas.openxmlformats.org/drawingml/2006/picture">
+                <pic:pic xmlns:pic="http://schemas.openxmlformats.org/drawingml/2006/picture">
+                  <pic:nvPicPr>
+                    <pic:cNvPr id="1" name=""/>
+                    <pic:cNvPicPr/>
+                  </pic:nvPicPr>
+                  <pic:blipFill>
+                    <a:blip r:embed="rId25"/>
+                    <a:stretch>
+                      <a:fillRect/>
+                    </a:stretch>
+                  </pic:blipFill>
+                  <pic:spPr>
+                    <a:xfrm>
+                      <a:off x="0" y="0"/>
+                      <a:ext cx="4553585" cy="1695687"/>
+                    </a:xfrm>
+                    <a:prstGeom prst="rect">
+                      <a:avLst/>
+                    </a:prstGeom>
+                  </pic:spPr>
+                </pic:pic>
+              </a:graphicData>
+            </a:graphic>
+          </wp:inline>
+        </w:drawing>
+      </w:r>
+      <w:bookmarkStart w:id="0" w:name="_GoBack"/>
+      <w:bookmarkEnd w:id="0"/>
+    </w:p>
     <w:sectPr>
       <w:pgSz w:w="11906" w:h="16838"/>
       <w:pgMar w:top="1417" w:right="1701" w:bottom="1417" w:left="1701" w:header="708" w:footer="708" w:gutter="0"/>
